--- a/SozObekleri/Bağlama Öbek ve Cümleleri/bağlama grubu bilal aktan.docx
+++ b/SozObekleri/Bağlama Öbek ve Cümleleri/bağlama grubu bilal aktan.docx
@@ -23,37 +23,47 @@
         <w:pStyle w:val="AralkYok"/>
       </w:pPr>
       <w:r>
-        <w:t>İki ya da fdaha fazla isim unsuru veya kelime g</w:t>
-      </w:r>
-      <w:bookmarkStart w:id="0" w:name="_GoBack"/>
-      <w:bookmarkEnd w:id="0"/>
-      <w:r>
-        <w:t>rubunun bağlaçlar ile oluşturduğu kelime grubuna bağlama grubu denir. Bağlaçlar, kelime ya da isim unsurları arasında sıralama, bağlama, denkleştirme, karşılaştırma görevi görürler. Unsurlar birbirlerine eşit olarak bağlanırlar. Her unsur kendi vurgusunu taşır, her birinin vurgusu eşittir. Bağlaçlar, bağlanan unsurların başlarına ve sonlarına gelerek kullanılabildiği gibi, en çok aşağıda gösterildiği şekilde bağlanan unsurların arasında yer alırlar.</w:t>
-      </w:r>
-    </w:p>
-    <w:p>
-      <w:pPr>
-        <w:pStyle w:val="AralkYok"/>
-      </w:pPr>
-    </w:p>
-    <w:p>
-      <w:pPr>
-        <w:pStyle w:val="AralkYok"/>
-      </w:pPr>
-      <w:r>
-        <w:t>İSİM + BAĞLAÇ + İSİM = BAĞLAMA GRUBU</w:t>
-      </w:r>
-    </w:p>
-    <w:p>
-      <w:pPr>
-        <w:pStyle w:val="AralkYok"/>
-      </w:pPr>
-    </w:p>
-    <w:p>
-      <w:pPr>
-        <w:pStyle w:val="AralkYok"/>
-      </w:pPr>
-      <w:r>
+        <w:t>İki ya da daha fazla isim unsuru veya kelime grubunun bağlaçlar ile oluşturduğu kelime grubuna bağlama grubu denir. Bağlaçlar, kelime ya da isim unsurları arasında sıralama, bağlama, denkleştirme, karşılaştırma görevi görürler. Unsurlar birbirlerine eşit olarak bağlanırlar. Her unsur kendi vurgusunu taşır, her birinin vurgusu eşittir. Bağlaçlar, bağlanan unsurların başlarına ve sonlarına gelerek kullanılabildiği gibi, en çok aşağıda gösterildiği şekilde bağlanan unsurların arasında yer alırlar.</w:t>
+      </w:r>
+    </w:p>
+    <w:p>
+      <w:pPr>
+        <w:pStyle w:val="AralkYok"/>
+      </w:pPr>
+    </w:p>
+    <w:p>
+      <w:pPr>
+        <w:pStyle w:val="AralkYok"/>
+        <w:rPr>
+          <w:b/>
+        </w:rPr>
+      </w:pPr>
+      <w:r>
+        <w:rPr>
+          <w:b/>
+        </w:rPr>
+        <w:t>İSİM + BAĞLAÇ + İSİM</w:t>
+      </w:r>
+      <w:r>
+        <w:t xml:space="preserve"> = BAĞLAMA GRUBU</w:t>
+      </w:r>
+    </w:p>
+    <w:p>
+      <w:pPr>
+        <w:pStyle w:val="AralkYok"/>
+      </w:pPr>
+    </w:p>
+    <w:p>
+      <w:pPr>
+        <w:pStyle w:val="AralkYok"/>
+        <w:rPr>
+          <w:b/>
+        </w:rPr>
+      </w:pPr>
+      <w:r>
+        <w:rPr>
+          <w:b/>
+        </w:rPr>
         <w:t>A. Bağlama Grubu Kuran Belli Başlı Bağlaçlar</w:t>
       </w:r>
     </w:p>
@@ -992,25 +1002,7 @@
         <w:rPr>
           <w:b/>
         </w:rPr>
-        <w:t>ümidin ve a</w:t>
-      </w:r>
-      <w:r>
-        <w:rPr>
-          <w:b/>
-        </w:rPr>
-        <w:t>ff</w:t>
-      </w:r>
-      <w:r>
-        <w:rPr>
-          <w:b/>
-        </w:rPr>
-        <w:t>ın/ sesiydi</w:t>
-      </w:r>
-      <w:r>
-        <w:rPr>
-          <w:b/>
-        </w:rPr>
-        <w:t>.</w:t>
+        <w:t>ümidin ve affın/ sesiydi.</w:t>
       </w:r>
     </w:p>
     <w:p>
@@ -1094,19 +1086,7 @@
         <w:rPr>
           <w:b/>
         </w:rPr>
-        <w:t>Mısır çarşısı ilaçlarının</w:t>
-      </w:r>
-      <w:r>
-        <w:rPr>
-          <w:b/>
-        </w:rPr>
-        <w:t>/</w:t>
-      </w:r>
-      <w:r>
-        <w:rPr>
-          <w:b/>
-        </w:rPr>
-        <w:t xml:space="preserve"> rengi ve lezzeti</w:t>
+        <w:t>Mısır çarşısı ilaçlarının/ rengi ve lezzeti</w:t>
       </w:r>
       <w:r>
         <w:t xml:space="preserve"> tütüyor üzerinden.</w:t>
@@ -1124,19 +1104,7 @@
         <w:rPr>
           <w:b/>
         </w:rPr>
-        <w:t>bu hazların</w:t>
-      </w:r>
-      <w:r>
-        <w:rPr>
-          <w:b/>
-        </w:rPr>
-        <w:t>/</w:t>
-      </w:r>
-      <w:r>
-        <w:rPr>
-          <w:b/>
-        </w:rPr>
-        <w:t xml:space="preserve"> söz ve timsali</w:t>
+        <w:t>bu hazların/ söz ve timsali</w:t>
       </w:r>
       <w:r>
         <w:t>ydi.</w:t>
@@ -1171,19 +1139,7 @@
         <w:rPr>
           <w:b/>
         </w:rPr>
-        <w:t>güzel ve hoş</w:t>
-      </w:r>
-      <w:r>
-        <w:rPr>
-          <w:b/>
-        </w:rPr>
-        <w:t>/</w:t>
-      </w:r>
-      <w:r>
-        <w:rPr>
-          <w:b/>
-        </w:rPr>
-        <w:t xml:space="preserve"> bulmuyordu.</w:t>
+        <w:t>güzel ve hoş/ bulmuyordu.</w:t>
       </w:r>
     </w:p>
     <w:p>
@@ -1198,43 +1154,19 @@
         <w:rPr>
           <w:b/>
         </w:rPr>
-        <w:t>düşünmeye ve hazırlanmaya</w:t>
-      </w:r>
-      <w:r>
-        <w:rPr>
-          <w:b/>
-        </w:rPr>
-        <w:t>/</w:t>
-      </w:r>
-      <w:r>
-        <w:rPr>
-          <w:b/>
-        </w:rPr>
-        <w:t xml:space="preserve"> başladı.</w:t>
-      </w:r>
-    </w:p>
-    <w:p>
-      <w:pPr>
-        <w:pStyle w:val="AralkYok"/>
-        <w:ind w:left="720"/>
-      </w:pPr>
-      <w:r>
-        <w:rPr>
-          <w:b/>
-        </w:rPr>
-        <w:t>İyi kalplilik ve alicenaplık</w:t>
-      </w:r>
-      <w:r>
-        <w:rPr>
-          <w:b/>
-        </w:rPr>
-        <w:t>/</w:t>
-      </w:r>
-      <w:r>
-        <w:rPr>
-          <w:b/>
-        </w:rPr>
-        <w:t xml:space="preserve"> gösteren</w:t>
+        <w:t>düşünmeye ve hazırlanmaya/ başladı.</w:t>
+      </w:r>
+    </w:p>
+    <w:p>
+      <w:pPr>
+        <w:pStyle w:val="AralkYok"/>
+        <w:ind w:left="720"/>
+      </w:pPr>
+      <w:r>
+        <w:rPr>
+          <w:b/>
+        </w:rPr>
+        <w:t>İyi kalplilik ve alicenaplık/ gösteren</w:t>
       </w:r>
       <w:r>
         <w:t xml:space="preserve"> her erkek gibi.</w:t>
@@ -1252,19 +1184,7 @@
         <w:rPr>
           <w:b/>
         </w:rPr>
-        <w:t>güçlü ve dinç</w:t>
-      </w:r>
-      <w:r>
-        <w:rPr>
-          <w:b/>
-        </w:rPr>
-        <w:t>/</w:t>
-      </w:r>
-      <w:r>
-        <w:rPr>
-          <w:b/>
-        </w:rPr>
-        <w:t xml:space="preserve"> kılmıştı</w:t>
+        <w:t>güçlü ve dinç/ kılmıştı</w:t>
       </w:r>
       <w:r>
         <w:t>.</w:t>
@@ -1296,19 +1216,7 @@
         <w:rPr>
           <w:b/>
         </w:rPr>
-        <w:t>Kenanla Musa</w:t>
-      </w:r>
-      <w:r>
-        <w:rPr>
-          <w:b/>
-        </w:rPr>
-        <w:t>/</w:t>
-      </w:r>
-      <w:r>
-        <w:rPr>
-          <w:b/>
-        </w:rPr>
-        <w:t xml:space="preserve"> gibi</w:t>
+        <w:t>Kenanla Musa/ gibi</w:t>
       </w:r>
       <w:r>
         <w:t xml:space="preserve"> alçakların yakayı kurtarmaları.</w:t>
@@ -1326,19 +1234,7 @@
         <w:rPr>
           <w:b/>
         </w:rPr>
-        <w:t>nedamet, azap ve endişe</w:t>
-      </w:r>
-      <w:r>
-        <w:rPr>
-          <w:b/>
-        </w:rPr>
-        <w:t>/</w:t>
-      </w:r>
-      <w:r>
-        <w:rPr>
-          <w:b/>
-        </w:rPr>
-        <w:t xml:space="preserve"> ile</w:t>
+        <w:t>nedamet, azap ve endişe/ ile</w:t>
       </w:r>
       <w:r>
         <w:t xml:space="preserve"> doluydu.</w:t>
@@ -1347,16 +1243,32 @@
     <w:p>
       <w:pPr>
         <w:pStyle w:val="AralkYok"/>
-      </w:pPr>
-    </w:p>
-    <w:p>
-      <w:pPr>
-        <w:pStyle w:val="AralkYok"/>
-      </w:pPr>
-      <w:r>
+        <w:ind w:left="720"/>
+      </w:pPr>
+    </w:p>
+    <w:p>
+      <w:pPr>
+        <w:pStyle w:val="AralkYok"/>
+      </w:pPr>
+    </w:p>
+    <w:p>
+      <w:pPr>
+        <w:pStyle w:val="AralkYok"/>
+        <w:rPr>
+          <w:b/>
+        </w:rPr>
+      </w:pPr>
+      <w:r>
+        <w:rPr>
+          <w:b/>
+        </w:rPr>
+        <w:lastRenderedPageBreak/>
         <w:t xml:space="preserve">C. </w:t>
       </w:r>
       <w:r>
+        <w:rPr>
+          <w:b/>
+        </w:rPr>
         <w:t>Bağlama Grubunun Cümledeki Görevleri</w:t>
       </w:r>
     </w:p>
@@ -1509,8 +1421,13 @@
         <w:t>Yer Tam</w:t>
       </w:r>
       <w:r>
-        <w:t>amlayıcısı Olarak Görev Yapması:</w:t>
-      </w:r>
+        <w:t>layıcısı Olarak Görev Yapması:</w:t>
+      </w:r>
+      <w:r>
+        <w:t xml:space="preserve"> </w:t>
+      </w:r>
+      <w:bookmarkStart w:id="0" w:name="_GoBack"/>
+      <w:bookmarkEnd w:id="0"/>
     </w:p>
     <w:p>
       <w:pPr>

--- a/SozObekleri/Bağlama Öbek ve Cümleleri/bağlama grubu bilal aktan.docx
+++ b/SozObekleri/Bağlama Öbek ve Cümleleri/bağlama grubu bilal aktan.docx
@@ -77,7 +77,25 @@
         <w:pStyle w:val="AralkYok"/>
       </w:pPr>
       <w:r>
-        <w:t>Türkiye Türkçesinde kullanılan edatların öenmli bir kısmı ve örneklerini şu şekilde sıralamak mümkündür:</w:t>
+        <w:t>Türkiye Tür</w:t>
+      </w:r>
+      <w:r>
+        <w:t>kçesinde kullanılan edatların ö</w:t>
+      </w:r>
+      <w:r>
+        <w:t>n</w:t>
+      </w:r>
+      <w:r>
+        <w:t>e</w:t>
+      </w:r>
+      <w:r>
+        <w:t>mli bir kısmı</w:t>
+      </w:r>
+      <w:r>
+        <w:t>nı</w:t>
+      </w:r>
+      <w:r>
+        <w:t xml:space="preserve"> ve örneklerini şu şekilde sıralamak mümkündür:</w:t>
       </w:r>
     </w:p>
     <w:p>
@@ -241,7 +259,21 @@
         <w:t>çocuklar da babaları</w:t>
       </w:r>
       <w:r>
-        <w:t xml:space="preserve"> da bir fikirde, bir tabiatta.</w:t>
+        <w:t xml:space="preserve"> </w:t>
+      </w:r>
+      <w:r>
+        <w:rPr>
+          <w:b/>
+        </w:rPr>
+        <w:t>da</w:t>
+      </w:r>
+      <w:r>
+        <w:t xml:space="preserve"> b</w:t>
+      </w:r>
+      <w:bookmarkStart w:id="0" w:name="_GoBack"/>
+      <w:bookmarkEnd w:id="0"/>
+      <w:r>
+        <w:t>ir fikirde, bir tabiatta.</w:t>
       </w:r>
     </w:p>
     <w:p>
@@ -1426,8 +1458,6 @@
       <w:r>
         <w:t xml:space="preserve"> </w:t>
       </w:r>
-      <w:bookmarkStart w:id="0" w:name="_GoBack"/>
-      <w:bookmarkEnd w:id="0"/>
     </w:p>
     <w:p>
       <w:pPr>
